--- a/CodeGym-A0920I1_Hoang_Cong_Tu_tuan6_module04.docx
+++ b/CodeGym-A0920I1_Hoang_Cong_Tu_tuan6_module04.docx
@@ -410,7 +410,7 @@
                 <w:sz w:val="26"/>
                 <w:szCs w:val="26"/>
               </w:rPr>
-              <w:t>10</w:t>
+              <w:t>25</w:t>
             </w:r>
             <w:r>
               <w:rPr>
@@ -541,7 +541,15 @@
                 <w:sz w:val="26"/>
                 <w:szCs w:val="26"/>
               </w:rPr>
-              <w:t>4/06</w:t>
+              <w:t>18</w:t>
+            </w:r>
+            <w:r>
+              <w:rPr>
+                <w:rFonts w:ascii="Times New Roman" w:hAnsi="Times New Roman" w:cs="Times New Roman"/>
+                <w:sz w:val="26"/>
+                <w:szCs w:val="26"/>
+              </w:rPr>
+              <w:t>/06</w:t>
             </w:r>
             <w:r>
               <w:rPr>
@@ -664,7 +672,7 @@
                 <w:sz w:val="26"/>
                 <w:szCs w:val="26"/>
               </w:rPr>
-              <w:t>10</w:t>
+              <w:t>25</w:t>
             </w:r>
             <w:r>
               <w:rPr>
@@ -5808,17 +5816,6 @@
                 <w:szCs w:val="26"/>
               </w:rPr>
             </w:pPr>
-            <w:proofErr w:type="spellStart"/>
-            <w:r>
-              <w:rPr>
-                <w:rFonts w:ascii="Times New Roman" w:eastAsia="Arial" w:hAnsi="Times New Roman" w:cs="Times New Roman"/>
-                <w:color w:val="37474F"/>
-                <w:sz w:val="26"/>
-                <w:szCs w:val="26"/>
-              </w:rPr>
-              <w:t>Webservice</w:t>
-            </w:r>
-            <w:proofErr w:type="spellEnd"/>
           </w:p>
         </w:tc>
         <w:tc>
@@ -5840,78 +5837,6 @@
                 <w:szCs w:val="26"/>
               </w:rPr>
             </w:pPr>
-            <w:proofErr w:type="spellStart"/>
-            <w:r>
-              <w:rPr>
-                <w:rFonts w:ascii="Times New Roman" w:hAnsi="Times New Roman" w:cs="Times New Roman"/>
-                <w:sz w:val="26"/>
-                <w:szCs w:val="26"/>
-              </w:rPr>
-              <w:t>B</w:t>
-            </w:r>
-            <w:r>
-              <w:rPr>
-                <w:rFonts w:ascii="Times New Roman" w:hAnsi="Times New Roman" w:cs="Times New Roman"/>
-                <w:sz w:val="26"/>
-                <w:szCs w:val="26"/>
-              </w:rPr>
-              <w:t>ài</w:t>
-            </w:r>
-            <w:proofErr w:type="spellEnd"/>
-            <w:r>
-              <w:rPr>
-                <w:rFonts w:ascii="Times New Roman" w:hAnsi="Times New Roman" w:cs="Times New Roman"/>
-                <w:sz w:val="26"/>
-                <w:szCs w:val="26"/>
-              </w:rPr>
-              <w:t xml:space="preserve"> </w:t>
-            </w:r>
-            <w:proofErr w:type="spellStart"/>
-            <w:r>
-              <w:rPr>
-                <w:rFonts w:ascii="Times New Roman" w:hAnsi="Times New Roman" w:cs="Times New Roman"/>
-                <w:sz w:val="26"/>
-                <w:szCs w:val="26"/>
-              </w:rPr>
-              <w:t>tập</w:t>
-            </w:r>
-            <w:proofErr w:type="spellEnd"/>
-            <w:r>
-              <w:rPr>
-                <w:rFonts w:ascii="Times New Roman" w:hAnsi="Times New Roman" w:cs="Times New Roman"/>
-                <w:sz w:val="26"/>
-                <w:szCs w:val="26"/>
-              </w:rPr>
-              <w:t xml:space="preserve">, </w:t>
-            </w:r>
-            <w:proofErr w:type="spellStart"/>
-            <w:r>
-              <w:rPr>
-                <w:rFonts w:ascii="Times New Roman" w:hAnsi="Times New Roman" w:cs="Times New Roman"/>
-                <w:sz w:val="26"/>
-                <w:szCs w:val="26"/>
-              </w:rPr>
-              <w:t>lý</w:t>
-            </w:r>
-            <w:proofErr w:type="spellEnd"/>
-            <w:r>
-              <w:rPr>
-                <w:rFonts w:ascii="Times New Roman" w:hAnsi="Times New Roman" w:cs="Times New Roman"/>
-                <w:sz w:val="26"/>
-                <w:szCs w:val="26"/>
-              </w:rPr>
-              <w:t xml:space="preserve"> </w:t>
-            </w:r>
-            <w:proofErr w:type="spellStart"/>
-            <w:r>
-              <w:rPr>
-                <w:rFonts w:ascii="Times New Roman" w:hAnsi="Times New Roman" w:cs="Times New Roman"/>
-                <w:sz w:val="26"/>
-                <w:szCs w:val="26"/>
-              </w:rPr>
-              <w:t>thuyết</w:t>
-            </w:r>
-            <w:proofErr w:type="spellEnd"/>
           </w:p>
         </w:tc>
       </w:tr>
@@ -6467,10 +6392,8 @@
                 <w:sz w:val="26"/>
                 <w:szCs w:val="26"/>
               </w:rPr>
-              <w:t>AOP</w:t>
-            </w:r>
-            <w:bookmarkStart w:id="0" w:name="_GoBack"/>
-            <w:bookmarkEnd w:id="0"/>
+              <w:t>Spring Security</w:t>
+            </w:r>
           </w:p>
         </w:tc>
         <w:tc>
@@ -9146,103 +9069,23 @@
               </w:rPr>
               <w:t>[</w:t>
             </w:r>
-            <w:proofErr w:type="spellStart"/>
-            <w:r>
-              <w:rPr>
-                <w:rFonts w:ascii="Times New Roman" w:hAnsi="Times New Roman" w:cs="Times New Roman"/>
-                <w:sz w:val="26"/>
-                <w:szCs w:val="26"/>
-              </w:rPr>
-              <w:t>Webservice</w:t>
-            </w:r>
-            <w:proofErr w:type="spellEnd"/>
-            <w:r>
-              <w:rPr>
-                <w:rFonts w:ascii="Times New Roman" w:hAnsi="Times New Roman" w:cs="Times New Roman"/>
-                <w:sz w:val="26"/>
-                <w:szCs w:val="26"/>
-              </w:rPr>
-              <w:t>, SOAP, REST, @</w:t>
-            </w:r>
-            <w:proofErr w:type="spellStart"/>
-            <w:r>
-              <w:rPr>
-                <w:rFonts w:ascii="Times New Roman" w:hAnsi="Times New Roman" w:cs="Times New Roman"/>
-                <w:sz w:val="26"/>
-                <w:szCs w:val="26"/>
-              </w:rPr>
-              <w:t>RestController</w:t>
-            </w:r>
-            <w:proofErr w:type="spellEnd"/>
-            <w:r>
-              <w:rPr>
-                <w:rFonts w:ascii="Times New Roman" w:hAnsi="Times New Roman" w:cs="Times New Roman"/>
-                <w:sz w:val="26"/>
-                <w:szCs w:val="26"/>
-              </w:rPr>
-              <w:t>, @</w:t>
-            </w:r>
-            <w:proofErr w:type="spellStart"/>
-            <w:r>
-              <w:rPr>
-                <w:rFonts w:ascii="Times New Roman" w:hAnsi="Times New Roman" w:cs="Times New Roman"/>
-                <w:sz w:val="26"/>
-                <w:szCs w:val="26"/>
-              </w:rPr>
-              <w:t>RequestBody</w:t>
-            </w:r>
-            <w:proofErr w:type="spellEnd"/>
-            <w:r>
-              <w:rPr>
-                <w:rFonts w:ascii="Times New Roman" w:hAnsi="Times New Roman" w:cs="Times New Roman"/>
-                <w:sz w:val="26"/>
-                <w:szCs w:val="26"/>
-              </w:rPr>
-              <w:t xml:space="preserve">, </w:t>
-            </w:r>
-            <w:proofErr w:type="spellStart"/>
-            <w:r>
-              <w:rPr>
-                <w:rFonts w:ascii="Times New Roman" w:hAnsi="Times New Roman" w:cs="Times New Roman"/>
-                <w:sz w:val="26"/>
-                <w:szCs w:val="26"/>
-              </w:rPr>
-              <w:t>ResponseEntity</w:t>
-            </w:r>
-            <w:proofErr w:type="spellEnd"/>
-            <w:r>
-              <w:rPr>
-                <w:rFonts w:ascii="Times New Roman" w:hAnsi="Times New Roman" w:cs="Times New Roman"/>
-                <w:sz w:val="26"/>
-                <w:szCs w:val="26"/>
-              </w:rPr>
-              <w:t>, Postman, JSON, XML</w:t>
-            </w:r>
-            <w:r>
-              <w:rPr>
-                <w:rFonts w:ascii="Times New Roman" w:hAnsi="Times New Roman" w:cs="Times New Roman"/>
-                <w:sz w:val="26"/>
-                <w:szCs w:val="26"/>
-              </w:rPr>
-              <w:t>]-</w:t>
-            </w:r>
-            <w:proofErr w:type="spellStart"/>
-            <w:r>
-              <w:rPr>
-                <w:rFonts w:ascii="Times New Roman" w:hAnsi="Times New Roman" w:cs="Times New Roman"/>
-                <w:sz w:val="26"/>
-                <w:szCs w:val="26"/>
-              </w:rPr>
-              <w:t>Hoàng</w:t>
-            </w:r>
-            <w:proofErr w:type="spellEnd"/>
-            <w:r>
-              <w:rPr>
-                <w:rFonts w:ascii="Times New Roman" w:hAnsi="Times New Roman" w:cs="Times New Roman"/>
-                <w:sz w:val="26"/>
-                <w:szCs w:val="26"/>
-              </w:rPr>
-              <w:t xml:space="preserve"> </w:t>
+            <w:r>
+              <w:rPr>
+                <w:rFonts w:ascii="Times New Roman" w:hAnsi="Times New Roman" w:cs="Times New Roman"/>
+                <w:sz w:val="26"/>
+                <w:szCs w:val="26"/>
+              </w:rPr>
+              <w:t>Authentication, OAuth2, Authorization, HTTP Basic, Signatures, One-Time Password, Token, HTTPS, SQL injection</w:t>
+            </w:r>
+            <w:bookmarkStart w:id="0" w:name="_GoBack"/>
+            <w:bookmarkEnd w:id="0"/>
+            <w:r>
+              <w:rPr>
+                <w:rFonts w:ascii="Times New Roman" w:hAnsi="Times New Roman" w:cs="Times New Roman"/>
+                <w:sz w:val="26"/>
+                <w:szCs w:val="26"/>
+              </w:rPr>
+              <w:t xml:space="preserve">]-Hoàng </w:t>
             </w:r>
             <w:proofErr w:type="spellStart"/>
             <w:r>

--- a/CodeGym-A0920I1_Hoang_Cong_Tu_tuan6_module04.docx
+++ b/CodeGym-A0920I1_Hoang_Cong_Tu_tuan6_module04.docx
@@ -410,15 +410,7 @@
                 <w:sz w:val="26"/>
                 <w:szCs w:val="26"/>
               </w:rPr>
-              <w:t>25</w:t>
-            </w:r>
-            <w:r>
-              <w:rPr>
-                <w:rFonts w:ascii="Times New Roman" w:hAnsi="Times New Roman" w:cs="Times New Roman"/>
-                <w:sz w:val="26"/>
-                <w:szCs w:val="26"/>
-              </w:rPr>
-              <w:t>/06</w:t>
+              <w:t>1/07</w:t>
             </w:r>
             <w:r>
               <w:rPr>
@@ -541,7 +533,7 @@
                 <w:sz w:val="26"/>
                 <w:szCs w:val="26"/>
               </w:rPr>
-              <w:t>18</w:t>
+              <w:t>25</w:t>
             </w:r>
             <w:r>
               <w:rPr>
@@ -672,15 +664,7 @@
                 <w:sz w:val="26"/>
                 <w:szCs w:val="26"/>
               </w:rPr>
-              <w:t>25</w:t>
-            </w:r>
-            <w:r>
-              <w:rPr>
-                <w:rFonts w:ascii="Times New Roman" w:hAnsi="Times New Roman" w:cs="Times New Roman"/>
-                <w:sz w:val="26"/>
-                <w:szCs w:val="26"/>
-              </w:rPr>
-              <w:t>/06</w:t>
+              <w:t>1/07</w:t>
             </w:r>
             <w:r>
               <w:rPr>
@@ -5816,6 +5800,16 @@
                 <w:szCs w:val="26"/>
               </w:rPr>
             </w:pPr>
+            <w:proofErr w:type="spellStart"/>
+            <w:r>
+              <w:rPr>
+                <w:rFonts w:ascii="Times New Roman" w:hAnsi="Times New Roman" w:cs="Times New Roman"/>
+                <w:sz w:val="26"/>
+                <w:szCs w:val="26"/>
+              </w:rPr>
+              <w:t>Casestudy</w:t>
+            </w:r>
+            <w:proofErr w:type="spellEnd"/>
           </w:p>
         </w:tc>
         <w:tc>
@@ -5837,6 +5831,42 @@
                 <w:szCs w:val="26"/>
               </w:rPr>
             </w:pPr>
+            <w:proofErr w:type="spellStart"/>
+            <w:r>
+              <w:rPr>
+                <w:rFonts w:ascii="Times New Roman" w:hAnsi="Times New Roman" w:cs="Times New Roman"/>
+                <w:sz w:val="26"/>
+                <w:szCs w:val="26"/>
+              </w:rPr>
+              <w:t>Yếu</w:t>
+            </w:r>
+            <w:proofErr w:type="spellEnd"/>
+            <w:r>
+              <w:rPr>
+                <w:rFonts w:ascii="Times New Roman" w:hAnsi="Times New Roman" w:cs="Times New Roman"/>
+                <w:sz w:val="26"/>
+                <w:szCs w:val="26"/>
+              </w:rPr>
+              <w:t xml:space="preserve"> </w:t>
+            </w:r>
+            <w:proofErr w:type="spellStart"/>
+            <w:r>
+              <w:rPr>
+                <w:rFonts w:ascii="Times New Roman" w:hAnsi="Times New Roman" w:cs="Times New Roman"/>
+                <w:sz w:val="26"/>
+                <w:szCs w:val="26"/>
+              </w:rPr>
+              <w:t>cầu</w:t>
+            </w:r>
+            <w:proofErr w:type="spellEnd"/>
+            <w:r>
+              <w:rPr>
+                <w:rFonts w:ascii="Times New Roman" w:hAnsi="Times New Roman" w:cs="Times New Roman"/>
+                <w:sz w:val="26"/>
+                <w:szCs w:val="26"/>
+              </w:rPr>
+              <w:t xml:space="preserve"> 1</w:t>
+            </w:r>
           </w:p>
         </w:tc>
       </w:tr>
@@ -6386,14 +6416,16 @@
                 <w:szCs w:val="26"/>
               </w:rPr>
             </w:pPr>
-            <w:r>
-              <w:rPr>
-                <w:rFonts w:ascii="Times New Roman" w:hAnsi="Times New Roman" w:cs="Times New Roman"/>
-                <w:sz w:val="26"/>
-                <w:szCs w:val="26"/>
-              </w:rPr>
-              <w:t>Spring Security</w:t>
-            </w:r>
+            <w:proofErr w:type="spellStart"/>
+            <w:r>
+              <w:rPr>
+                <w:rFonts w:ascii="Times New Roman" w:hAnsi="Times New Roman" w:cs="Times New Roman"/>
+                <w:sz w:val="26"/>
+                <w:szCs w:val="26"/>
+              </w:rPr>
+              <w:t>Casestudy</w:t>
+            </w:r>
+            <w:proofErr w:type="spellEnd"/>
           </w:p>
         </w:tc>
         <w:tc>
@@ -6422,27 +6454,45 @@
                 <w:sz w:val="26"/>
                 <w:szCs w:val="26"/>
               </w:rPr>
-              <w:t>Bài</w:t>
-            </w:r>
-            <w:proofErr w:type="spellEnd"/>
-            <w:r>
-              <w:rPr>
-                <w:rFonts w:ascii="Times New Roman" w:hAnsi="Times New Roman" w:cs="Times New Roman"/>
-                <w:sz w:val="26"/>
-                <w:szCs w:val="26"/>
-              </w:rPr>
-              <w:t xml:space="preserve"> </w:t>
-            </w:r>
-            <w:proofErr w:type="spellStart"/>
-            <w:r>
-              <w:rPr>
-                <w:rFonts w:ascii="Times New Roman" w:hAnsi="Times New Roman" w:cs="Times New Roman"/>
-                <w:sz w:val="26"/>
-                <w:szCs w:val="26"/>
-              </w:rPr>
-              <w:t>tập</w:t>
-            </w:r>
-            <w:proofErr w:type="spellEnd"/>
+              <w:t>Yếu</w:t>
+            </w:r>
+            <w:proofErr w:type="spellEnd"/>
+            <w:r>
+              <w:rPr>
+                <w:rFonts w:ascii="Times New Roman" w:hAnsi="Times New Roman" w:cs="Times New Roman"/>
+                <w:sz w:val="26"/>
+                <w:szCs w:val="26"/>
+              </w:rPr>
+              <w:t xml:space="preserve"> </w:t>
+            </w:r>
+            <w:proofErr w:type="spellStart"/>
+            <w:r>
+              <w:rPr>
+                <w:rFonts w:ascii="Times New Roman" w:hAnsi="Times New Roman" w:cs="Times New Roman"/>
+                <w:sz w:val="26"/>
+                <w:szCs w:val="26"/>
+              </w:rPr>
+              <w:t>cầ</w:t>
+            </w:r>
+            <w:r>
+              <w:rPr>
+                <w:rFonts w:ascii="Times New Roman" w:hAnsi="Times New Roman" w:cs="Times New Roman"/>
+                <w:sz w:val="26"/>
+                <w:szCs w:val="26"/>
+              </w:rPr>
+              <w:t>u</w:t>
+            </w:r>
+            <w:proofErr w:type="spellEnd"/>
+            <w:r>
+              <w:rPr>
+                <w:rFonts w:ascii="Times New Roman" w:hAnsi="Times New Roman" w:cs="Times New Roman"/>
+                <w:sz w:val="26"/>
+                <w:szCs w:val="26"/>
+              </w:rPr>
+              <w:t xml:space="preserve"> 2</w:t>
+            </w:r>
+            <w:bookmarkStart w:id="0" w:name="_GoBack"/>
+            <w:bookmarkEnd w:id="0"/>
           </w:p>
         </w:tc>
         <w:tc>
@@ -6464,52 +6514,6 @@
                 <w:szCs w:val="26"/>
               </w:rPr>
             </w:pPr>
-            <w:proofErr w:type="spellStart"/>
-            <w:r>
-              <w:rPr>
-                <w:rFonts w:ascii="Times New Roman" w:hAnsi="Times New Roman" w:cs="Times New Roman"/>
-                <w:sz w:val="26"/>
-                <w:szCs w:val="26"/>
-              </w:rPr>
-              <w:t>Hết</w:t>
-            </w:r>
-            <w:proofErr w:type="spellEnd"/>
-            <w:r>
-              <w:rPr>
-                <w:rFonts w:ascii="Times New Roman" w:hAnsi="Times New Roman" w:cs="Times New Roman"/>
-                <w:sz w:val="26"/>
-                <w:szCs w:val="26"/>
-              </w:rPr>
-              <w:t xml:space="preserve"> </w:t>
-            </w:r>
-            <w:proofErr w:type="spellStart"/>
-            <w:r>
-              <w:rPr>
-                <w:rFonts w:ascii="Times New Roman" w:hAnsi="Times New Roman" w:cs="Times New Roman"/>
-                <w:sz w:val="26"/>
-                <w:szCs w:val="26"/>
-              </w:rPr>
-              <w:t>tuần</w:t>
-            </w:r>
-            <w:proofErr w:type="spellEnd"/>
-            <w:r>
-              <w:rPr>
-                <w:rFonts w:ascii="Times New Roman" w:hAnsi="Times New Roman" w:cs="Times New Roman"/>
-                <w:sz w:val="26"/>
-                <w:szCs w:val="26"/>
-              </w:rPr>
-              <w:t xml:space="preserve"> </w:t>
-            </w:r>
-            <w:proofErr w:type="spellStart"/>
-            <w:r>
-              <w:rPr>
-                <w:rFonts w:ascii="Times New Roman" w:hAnsi="Times New Roman" w:cs="Times New Roman"/>
-                <w:sz w:val="26"/>
-                <w:szCs w:val="26"/>
-              </w:rPr>
-              <w:t>này</w:t>
-            </w:r>
-            <w:proofErr w:type="spellEnd"/>
           </w:p>
         </w:tc>
       </w:tr>
@@ -9077,15 +9081,31 @@
               </w:rPr>
               <w:t>Authentication, OAuth2, Authorization, HTTP Basic, Signatures, One-Time Password, Token, HTTPS, SQL injection</w:t>
             </w:r>
-            <w:bookmarkStart w:id="0" w:name="_GoBack"/>
-            <w:bookmarkEnd w:id="0"/>
-            <w:r>
-              <w:rPr>
-                <w:rFonts w:ascii="Times New Roman" w:hAnsi="Times New Roman" w:cs="Times New Roman"/>
-                <w:sz w:val="26"/>
-                <w:szCs w:val="26"/>
-              </w:rPr>
-              <w:t xml:space="preserve">]-Hoàng </w:t>
+            <w:r>
+              <w:rPr>
+                <w:rFonts w:ascii="Times New Roman" w:hAnsi="Times New Roman" w:cs="Times New Roman"/>
+                <w:sz w:val="26"/>
+                <w:szCs w:val="26"/>
+              </w:rPr>
+              <w:t>]-</w:t>
+            </w:r>
+            <w:proofErr w:type="spellStart"/>
+            <w:r>
+              <w:rPr>
+                <w:rFonts w:ascii="Times New Roman" w:hAnsi="Times New Roman" w:cs="Times New Roman"/>
+                <w:sz w:val="26"/>
+                <w:szCs w:val="26"/>
+              </w:rPr>
+              <w:t>Hoàng</w:t>
+            </w:r>
+            <w:proofErr w:type="spellEnd"/>
+            <w:r>
+              <w:rPr>
+                <w:rFonts w:ascii="Times New Roman" w:hAnsi="Times New Roman" w:cs="Times New Roman"/>
+                <w:sz w:val="26"/>
+                <w:szCs w:val="26"/>
+              </w:rPr>
+              <w:t xml:space="preserve"> </w:t>
             </w:r>
             <w:proofErr w:type="spellStart"/>
             <w:r>

--- a/CodeGym-A0920I1_Hoang_Cong_Tu_tuan6_module04.docx
+++ b/CodeGym-A0920I1_Hoang_Cong_Tu_tuan6_module04.docx
@@ -410,7 +410,15 @@
                 <w:sz w:val="26"/>
                 <w:szCs w:val="26"/>
               </w:rPr>
-              <w:t>1/07</w:t>
+              <w:t>8</w:t>
+            </w:r>
+            <w:r>
+              <w:rPr>
+                <w:rFonts w:ascii="Times New Roman" w:hAnsi="Times New Roman" w:cs="Times New Roman"/>
+                <w:sz w:val="26"/>
+                <w:szCs w:val="26"/>
+              </w:rPr>
+              <w:t>/07</w:t>
             </w:r>
             <w:r>
               <w:rPr>
@@ -533,15 +541,7 @@
                 <w:sz w:val="26"/>
                 <w:szCs w:val="26"/>
               </w:rPr>
-              <w:t>25</w:t>
-            </w:r>
-            <w:r>
-              <w:rPr>
-                <w:rFonts w:ascii="Times New Roman" w:hAnsi="Times New Roman" w:cs="Times New Roman"/>
-                <w:sz w:val="26"/>
-                <w:szCs w:val="26"/>
-              </w:rPr>
-              <w:t>/06</w:t>
+              <w:t>2/07</w:t>
             </w:r>
             <w:r>
               <w:rPr>
@@ -664,7 +664,15 @@
                 <w:sz w:val="26"/>
                 <w:szCs w:val="26"/>
               </w:rPr>
-              <w:t>1/07</w:t>
+              <w:t>8</w:t>
+            </w:r>
+            <w:r>
+              <w:rPr>
+                <w:rFonts w:ascii="Times New Roman" w:hAnsi="Times New Roman" w:cs="Times New Roman"/>
+                <w:sz w:val="26"/>
+                <w:szCs w:val="26"/>
+              </w:rPr>
+              <w:t>/07</w:t>
             </w:r>
             <w:r>
               <w:rPr>
@@ -5856,16 +5864,24 @@
                 <w:sz w:val="26"/>
                 <w:szCs w:val="26"/>
               </w:rPr>
-              <w:t>cầu</w:t>
-            </w:r>
-            <w:proofErr w:type="spellEnd"/>
-            <w:r>
-              <w:rPr>
-                <w:rFonts w:ascii="Times New Roman" w:hAnsi="Times New Roman" w:cs="Times New Roman"/>
-                <w:sz w:val="26"/>
-                <w:szCs w:val="26"/>
-              </w:rPr>
-              <w:t xml:space="preserve"> 1</w:t>
+              <w:t>cầ</w:t>
+            </w:r>
+            <w:r>
+              <w:rPr>
+                <w:rFonts w:ascii="Times New Roman" w:hAnsi="Times New Roman" w:cs="Times New Roman"/>
+                <w:sz w:val="26"/>
+                <w:szCs w:val="26"/>
+              </w:rPr>
+              <w:t>u</w:t>
+            </w:r>
+            <w:proofErr w:type="spellEnd"/>
+            <w:r>
+              <w:rPr>
+                <w:rFonts w:ascii="Times New Roman" w:hAnsi="Times New Roman" w:cs="Times New Roman"/>
+                <w:sz w:val="26"/>
+                <w:szCs w:val="26"/>
+              </w:rPr>
+              <w:t xml:space="preserve"> 2</w:t>
             </w:r>
           </w:p>
         </w:tc>
@@ -6489,10 +6505,8 @@
                 <w:sz w:val="26"/>
                 <w:szCs w:val="26"/>
               </w:rPr>
-              <w:t xml:space="preserve"> 2</w:t>
-            </w:r>
-            <w:bookmarkStart w:id="0" w:name="_GoBack"/>
-            <w:bookmarkEnd w:id="0"/>
+              <w:t xml:space="preserve"> 3</w:t>
+            </w:r>
           </w:p>
         </w:tc>
         <w:tc>
@@ -6514,6 +6528,44 @@
                 <w:szCs w:val="26"/>
               </w:rPr>
             </w:pPr>
+            <w:proofErr w:type="spellStart"/>
+            <w:r>
+              <w:rPr>
+                <w:rFonts w:ascii="Times New Roman" w:hAnsi="Times New Roman" w:cs="Times New Roman"/>
+                <w:sz w:val="26"/>
+                <w:szCs w:val="26"/>
+              </w:rPr>
+              <w:t>Thứ</w:t>
+            </w:r>
+            <w:proofErr w:type="spellEnd"/>
+            <w:r>
+              <w:rPr>
+                <w:rFonts w:ascii="Times New Roman" w:hAnsi="Times New Roman" w:cs="Times New Roman"/>
+                <w:sz w:val="26"/>
+                <w:szCs w:val="26"/>
+              </w:rPr>
+              <w:t xml:space="preserve"> 6 </w:t>
+            </w:r>
+            <w:proofErr w:type="spellStart"/>
+            <w:r>
+              <w:rPr>
+                <w:rFonts w:ascii="Times New Roman" w:hAnsi="Times New Roman" w:cs="Times New Roman"/>
+                <w:sz w:val="26"/>
+                <w:szCs w:val="26"/>
+              </w:rPr>
+              <w:t>tuần</w:t>
+            </w:r>
+            <w:proofErr w:type="spellEnd"/>
+            <w:r>
+              <w:rPr>
+                <w:rFonts w:ascii="Times New Roman" w:hAnsi="Times New Roman" w:cs="Times New Roman"/>
+                <w:sz w:val="26"/>
+                <w:szCs w:val="26"/>
+              </w:rPr>
+              <w:t xml:space="preserve"> này</w:t>
+            </w:r>
+            <w:bookmarkStart w:id="0" w:name="_GoBack"/>
+            <w:bookmarkEnd w:id="0"/>
           </w:p>
         </w:tc>
       </w:tr>
@@ -10459,6 +10511,7 @@
                 <w:sz w:val="26"/>
                 <w:szCs w:val="26"/>
               </w:rPr>
+              <w:lastRenderedPageBreak/>
               <w:t>Nhiệm</w:t>
             </w:r>
             <w:proofErr w:type="spellEnd"/>
